--- a/Word_Beschreibungen/5.1.2 Lab - Implement VTP.docx
+++ b/Word_Beschreibungen/5.1.2 Lab - Implement VTP.docx
@@ -1,6 +1,6 @@
 
 <file path=word/document.xml><?xml version="1.0" encoding="utf-8"?>
-<w:document xmlns:wpc="http://schemas.microsoft.com/office/word/2010/wordprocessingCanvas" xmlns:cx="http://schemas.microsoft.com/office/drawing/2014/chartex" xmlns:cx1="http://schemas.microsoft.com/office/drawing/2015/9/8/chartex" xmlns:cx2="http://schemas.microsoft.com/office/drawing/2015/10/21/chartex" xmlns:cx3="http://schemas.microsoft.com/office/drawing/2016/5/9/chartex" xmlns:cx4="http://schemas.microsoft.com/office/drawing/2016/5/10/chartex" xmlns:cx5="http://schemas.microsoft.com/office/drawing/2016/5/11/chartex" xmlns:cx6="http://schemas.microsoft.com/office/drawing/2016/5/12/chartex" xmlns:cx7="http://schemas.microsoft.com/office/drawing/2016/5/13/chartex" xmlns:cx8="http://schemas.microsoft.com/office/drawing/2016/5/14/chartex" xmlns:mc="http://schemas.openxmlformats.org/markup-compatibility/2006" xmlns:aink="http://schemas.microsoft.com/office/drawing/2016/ink" xmlns:am3d="http://schemas.microsoft.com/office/drawing/2017/model3d" xmlns:o="urn:schemas-microsoft-com:office:office" xmlns:r="http://schemas.openxmlformats.org/officeDocument/2006/relationships" xmlns:m="http://schemas.openxmlformats.org/officeDocument/2006/math" xmlns:v="urn:schemas-microsoft-com:vml" xmlns:wp14="http://schemas.microsoft.com/office/word/2010/wordprocessingDrawing" xmlns:wp="http://schemas.openxmlformats.org/drawingml/2006/wordprocessingDrawing" xmlns:w10="urn:schemas-microsoft-com:office:word" xmlns:w="http://schemas.openxmlformats.org/wordprocessingml/2006/main" xmlns:w14="http://schemas.microsoft.com/office/word/2010/wordml" xmlns:w15="http://schemas.microsoft.com/office/word/2012/wordml" xmlns:w16cid="http://schemas.microsoft.com/office/word/2016/wordml/cid" xmlns:w16se="http://schemas.microsoft.com/office/word/2015/wordml/symex" xmlns:wpg="http://schemas.microsoft.com/office/word/2010/wordprocessingGroup" xmlns:wpi="http://schemas.microsoft.com/office/word/2010/wordprocessingInk" xmlns:wne="http://schemas.microsoft.com/office/word/2006/wordml" xmlns:wps="http://schemas.microsoft.com/office/word/2010/wordprocessingShape" mc:Ignorable="w14 w15 w16se w16cid wp14">
+<w:document xmlns:wpc="http://schemas.microsoft.com/office/word/2010/wordprocessingCanvas" xmlns:cx="http://schemas.microsoft.com/office/drawing/2014/chartex" xmlns:cx1="http://schemas.microsoft.com/office/drawing/2015/9/8/chartex" xmlns:cx2="http://schemas.microsoft.com/office/drawing/2015/10/21/chartex" xmlns:cx3="http://schemas.microsoft.com/office/drawing/2016/5/9/chartex" xmlns:cx4="http://schemas.microsoft.com/office/drawing/2016/5/10/chartex" xmlns:cx5="http://schemas.microsoft.com/office/drawing/2016/5/11/chartex" xmlns:cx6="http://schemas.microsoft.com/office/drawing/2016/5/12/chartex" xmlns:cx7="http://schemas.microsoft.com/office/drawing/2016/5/13/chartex" xmlns:cx8="http://schemas.microsoft.com/office/drawing/2016/5/14/chartex" xmlns:mc="http://schemas.openxmlformats.org/markup-compatibility/2006" xmlns:aink="http://schemas.microsoft.com/office/drawing/2016/ink" xmlns:am3d="http://schemas.microsoft.com/office/drawing/2017/model3d" xmlns:o="urn:schemas-microsoft-com:office:office" xmlns:oel="http://schemas.microsoft.com/office/2019/extlst" xmlns:r="http://schemas.openxmlformats.org/officeDocument/2006/relationships" xmlns:m="http://schemas.openxmlformats.org/officeDocument/2006/math" xmlns:v="urn:schemas-microsoft-com:vml" xmlns:wp14="http://schemas.microsoft.com/office/word/2010/wordprocessingDrawing" xmlns:wp="http://schemas.openxmlformats.org/drawingml/2006/wordprocessingDrawing" xmlns:w10="urn:schemas-microsoft-com:office:word" xmlns:w="http://schemas.openxmlformats.org/wordprocessingml/2006/main" xmlns:w14="http://schemas.microsoft.com/office/word/2010/wordml" xmlns:w15="http://schemas.microsoft.com/office/word/2012/wordml" xmlns:w16cex="http://schemas.microsoft.com/office/word/2018/wordml/cex" xmlns:w16cid="http://schemas.microsoft.com/office/word/2016/wordml/cid" xmlns:w16="http://schemas.microsoft.com/office/word/2018/wordml" xmlns:w16du="http://schemas.microsoft.com/office/word/2023/wordml/word16du" xmlns:w16sdtdh="http://schemas.microsoft.com/office/word/2020/wordml/sdtdatahash" xmlns:w16se="http://schemas.microsoft.com/office/word/2015/wordml/symex" xmlns:wpg="http://schemas.microsoft.com/office/word/2010/wordprocessingGroup" xmlns:wpi="http://schemas.microsoft.com/office/word/2010/wordprocessingInk" xmlns:wne="http://schemas.microsoft.com/office/word/2006/wordml" xmlns:wps="http://schemas.microsoft.com/office/word/2010/wordprocessingShape" mc:Ignorable="w14 w15 w16se w16cid w16 w16cex w16sdtdh w16du wp14">
   <w:body>
     <w:p>
       <w:pPr>
@@ -161,10 +161,14 @@
       <w:r>
         <w:rPr>
           <w:color w:val="000000" w:themeColor="text1"/>
+          <w:highlight w:val="yellow"/>
         </w:rPr>
         <w:t xml:space="preserve">Although not commonly used in modern networks that support programmability, </w:t>
       </w:r>
       <w:r>
+        <w:rPr>
+          <w:highlight w:val="yellow"/>
+        </w:rPr>
         <w:t>VTP can be a useful tool as long as it is carefully managed.</w:t>
       </w:r>
     </w:p>
@@ -1806,16 +1810,28 @@
     <w:p>
       <w:pPr>
         <w:pStyle w:val="CMDOutput"/>
-      </w:pPr>
-      <w:r>
+        <w:rPr>
+          <w:lang w:val="de-DE"/>
+        </w:rPr>
+      </w:pPr>
+      <w:r>
+        <w:rPr>
+          <w:lang w:val="de-DE"/>
+        </w:rPr>
         <w:t xml:space="preserve">MD5 digest                      </w:t>
       </w:r>
       <w:proofErr w:type="gramStart"/>
       <w:r>
+        <w:rPr>
+          <w:lang w:val="de-DE"/>
+        </w:rPr>
         <w:t xml:space="preserve">  :</w:t>
       </w:r>
       <w:proofErr w:type="gramEnd"/>
       <w:r>
+        <w:rPr>
+          <w:lang w:val="de-DE"/>
+        </w:rPr>
         <w:t xml:space="preserve"> 0x57 0xCD 0x40 0x65 0x63 0x59 0x47 0xBD </w:t>
       </w:r>
     </w:p>
@@ -1824,7 +1840,13 @@
         <w:pStyle w:val="CMDOutput"/>
       </w:pPr>
       <w:r>
-        <w:t xml:space="preserve">                                    0x56 0x9D 0x4A 0x3E 0xA5 0x69 0x35 0xBC </w:t>
+        <w:rPr>
+          <w:lang w:val="de-DE"/>
+        </w:rPr>
+        <w:t xml:space="preserve">                                    </w:t>
+      </w:r>
+      <w:r>
+        <w:t xml:space="preserve">0x56 0x9D 0x4A 0x3E 0xA5 0x69 0x35 0xBC </w:t>
       </w:r>
     </w:p>
     <w:p>
@@ -3501,12 +3523,14 @@
         <w:rPr>
           <w:sz w:val="18"/>
           <w:szCs w:val="21"/>
-        </w:rPr>
-      </w:pPr>
-      <w:r>
-        <w:rPr>
-          <w:sz w:val="18"/>
-          <w:szCs w:val="21"/>
+          <w:lang w:val="de-DE"/>
+        </w:rPr>
+      </w:pPr>
+      <w:r>
+        <w:rPr>
+          <w:sz w:val="18"/>
+          <w:szCs w:val="21"/>
+          <w:lang w:val="de-DE"/>
         </w:rPr>
         <w:t xml:space="preserve">MD5 digest                      </w:t>
       </w:r>
@@ -3515,6 +3539,7 @@
         <w:rPr>
           <w:sz w:val="18"/>
           <w:szCs w:val="21"/>
+          <w:lang w:val="de-DE"/>
         </w:rPr>
         <w:t xml:space="preserve">  :</w:t>
       </w:r>
@@ -3523,6 +3548,7 @@
         <w:rPr>
           <w:sz w:val="18"/>
           <w:szCs w:val="21"/>
+          <w:lang w:val="de-DE"/>
         </w:rPr>
         <w:t xml:space="preserve"> 0x36 0x8B 0x44 0xC9 0x2A 0x7E 0x1E 0x36 </w:t>
       </w:r>
@@ -3539,8 +3565,16 @@
         <w:rPr>
           <w:sz w:val="18"/>
           <w:szCs w:val="21"/>
-        </w:rPr>
-        <w:t xml:space="preserve">                                    0x88 0x18 0x43 0xB2 0xF5 0xEC 0x2F 0x12 </w:t>
+          <w:lang w:val="de-DE"/>
+        </w:rPr>
+        <w:t xml:space="preserve">                                    </w:t>
+      </w:r>
+      <w:r>
+        <w:rPr>
+          <w:sz w:val="18"/>
+          <w:szCs w:val="21"/>
+        </w:rPr>
+        <w:t xml:space="preserve">0x88 0x18 0x43 0xB2 0xF5 0xEC 0x2F 0x12 </w:t>
       </w:r>
       <w:r>
         <w:rPr>
@@ -4806,9 +4840,18 @@
     <w:p>
       <w:pPr>
         <w:pStyle w:val="CMDOutput"/>
-      </w:pPr>
-      <w:r>
-        <w:t xml:space="preserve">                                    0x3D 0x1C 0x22 0xB5 0x5E 0xC5 0x2C 0xE3 </w:t>
+        <w:rPr>
+          <w:lang w:val="de-DE"/>
+        </w:rPr>
+      </w:pPr>
+      <w:r>
+        <w:t xml:space="preserve">                                    </w:t>
+      </w:r>
+      <w:r>
+        <w:rPr>
+          <w:lang w:val="de-DE"/>
+        </w:rPr>
+        <w:t xml:space="preserve">0x3D 0x1C 0x22 0xB5 0x5E 0xC5 0x2C 0xE3 </w:t>
       </w:r>
     </w:p>
     <w:p>
@@ -11039,9 +11082,7 @@
       <w:r>
         <w:t>End of document</w:t>
       </w:r>
-      <w:bookmarkStart w:id="1" w:name="_GoBack"/>
       <w:bookmarkEnd w:id="0"/>
-      <w:bookmarkEnd w:id="1"/>
     </w:p>
     <w:sectPr>
       <w:headerReference w:type="default" r:id="rId9"/>
@@ -11059,7 +11100,7 @@
 </file>
 
 <file path=word/endnotes.xml><?xml version="1.0" encoding="utf-8"?>
-<w:endnotes xmlns:wpc="http://schemas.microsoft.com/office/word/2010/wordprocessingCanvas" xmlns:cx="http://schemas.microsoft.com/office/drawing/2014/chartex" xmlns:cx1="http://schemas.microsoft.com/office/drawing/2015/9/8/chartex" xmlns:cx2="http://schemas.microsoft.com/office/drawing/2015/10/21/chartex" xmlns:cx3="http://schemas.microsoft.com/office/drawing/2016/5/9/chartex" xmlns:cx4="http://schemas.microsoft.com/office/drawing/2016/5/10/chartex" xmlns:cx5="http://schemas.microsoft.com/office/drawing/2016/5/11/chartex" xmlns:cx6="http://schemas.microsoft.com/office/drawing/2016/5/12/chartex" xmlns:cx7="http://schemas.microsoft.com/office/drawing/2016/5/13/chartex" xmlns:cx8="http://schemas.microsoft.com/office/drawing/2016/5/14/chartex" xmlns:mc="http://schemas.openxmlformats.org/markup-compatibility/2006" xmlns:aink="http://schemas.microsoft.com/office/drawing/2016/ink" xmlns:am3d="http://schemas.microsoft.com/office/drawing/2017/model3d" xmlns:o="urn:schemas-microsoft-com:office:office" xmlns:r="http://schemas.openxmlformats.org/officeDocument/2006/relationships" xmlns:m="http://schemas.openxmlformats.org/officeDocument/2006/math" xmlns:v="urn:schemas-microsoft-com:vml" xmlns:wp14="http://schemas.microsoft.com/office/word/2010/wordprocessingDrawing" xmlns:wp="http://schemas.openxmlformats.org/drawingml/2006/wordprocessingDrawing" xmlns:w10="urn:schemas-microsoft-com:office:word" xmlns:w="http://schemas.openxmlformats.org/wordprocessingml/2006/main" xmlns:w14="http://schemas.microsoft.com/office/word/2010/wordml" xmlns:w15="http://schemas.microsoft.com/office/word/2012/wordml" xmlns:w16cid="http://schemas.microsoft.com/office/word/2016/wordml/cid" xmlns:w16se="http://schemas.microsoft.com/office/word/2015/wordml/symex" xmlns:wpg="http://schemas.microsoft.com/office/word/2010/wordprocessingGroup" xmlns:wpi="http://schemas.microsoft.com/office/word/2010/wordprocessingInk" xmlns:wne="http://schemas.microsoft.com/office/word/2006/wordml" xmlns:wps="http://schemas.microsoft.com/office/word/2010/wordprocessingShape" mc:Ignorable="w14 w15 w16se w16cid wp14">
+<w:endnotes xmlns:wpc="http://schemas.microsoft.com/office/word/2010/wordprocessingCanvas" xmlns:cx="http://schemas.microsoft.com/office/drawing/2014/chartex" xmlns:cx1="http://schemas.microsoft.com/office/drawing/2015/9/8/chartex" xmlns:cx2="http://schemas.microsoft.com/office/drawing/2015/10/21/chartex" xmlns:cx3="http://schemas.microsoft.com/office/drawing/2016/5/9/chartex" xmlns:cx4="http://schemas.microsoft.com/office/drawing/2016/5/10/chartex" xmlns:cx5="http://schemas.microsoft.com/office/drawing/2016/5/11/chartex" xmlns:cx6="http://schemas.microsoft.com/office/drawing/2016/5/12/chartex" xmlns:cx7="http://schemas.microsoft.com/office/drawing/2016/5/13/chartex" xmlns:cx8="http://schemas.microsoft.com/office/drawing/2016/5/14/chartex" xmlns:mc="http://schemas.openxmlformats.org/markup-compatibility/2006" xmlns:aink="http://schemas.microsoft.com/office/drawing/2016/ink" xmlns:am3d="http://schemas.microsoft.com/office/drawing/2017/model3d" xmlns:o="urn:schemas-microsoft-com:office:office" xmlns:oel="http://schemas.microsoft.com/office/2019/extlst" xmlns:r="http://schemas.openxmlformats.org/officeDocument/2006/relationships" xmlns:m="http://schemas.openxmlformats.org/officeDocument/2006/math" xmlns:v="urn:schemas-microsoft-com:vml" xmlns:wp14="http://schemas.microsoft.com/office/word/2010/wordprocessingDrawing" xmlns:wp="http://schemas.openxmlformats.org/drawingml/2006/wordprocessingDrawing" xmlns:w10="urn:schemas-microsoft-com:office:word" xmlns:w="http://schemas.openxmlformats.org/wordprocessingml/2006/main" xmlns:w14="http://schemas.microsoft.com/office/word/2010/wordml" xmlns:w15="http://schemas.microsoft.com/office/word/2012/wordml" xmlns:w16cex="http://schemas.microsoft.com/office/word/2018/wordml/cex" xmlns:w16cid="http://schemas.microsoft.com/office/word/2016/wordml/cid" xmlns:w16="http://schemas.microsoft.com/office/word/2018/wordml" xmlns:w16du="http://schemas.microsoft.com/office/word/2023/wordml/word16du" xmlns:w16sdtdh="http://schemas.microsoft.com/office/word/2020/wordml/sdtdatahash" xmlns:w16se="http://schemas.microsoft.com/office/word/2015/wordml/symex" xmlns:wpg="http://schemas.microsoft.com/office/word/2010/wordprocessingGroup" xmlns:wpi="http://schemas.microsoft.com/office/word/2010/wordprocessingInk" xmlns:wne="http://schemas.microsoft.com/office/word/2006/wordml" xmlns:wps="http://schemas.microsoft.com/office/word/2010/wordprocessingShape" mc:Ignorable="w14 w15 w16se w16cid w16 w16cex w16sdtdh w16du wp14">
   <w:endnote w:type="separator" w:id="-1">
     <w:p>
       <w:pPr>
@@ -11086,7 +11127,7 @@
 </file>
 
 <file path=word/footer1.xml><?xml version="1.0" encoding="utf-8"?>
-<w:ftr xmlns:wpc="http://schemas.microsoft.com/office/word/2010/wordprocessingCanvas" xmlns:cx="http://schemas.microsoft.com/office/drawing/2014/chartex" xmlns:cx1="http://schemas.microsoft.com/office/drawing/2015/9/8/chartex" xmlns:cx2="http://schemas.microsoft.com/office/drawing/2015/10/21/chartex" xmlns:cx3="http://schemas.microsoft.com/office/drawing/2016/5/9/chartex" xmlns:cx4="http://schemas.microsoft.com/office/drawing/2016/5/10/chartex" xmlns:cx5="http://schemas.microsoft.com/office/drawing/2016/5/11/chartex" xmlns:cx6="http://schemas.microsoft.com/office/drawing/2016/5/12/chartex" xmlns:cx7="http://schemas.microsoft.com/office/drawing/2016/5/13/chartex" xmlns:cx8="http://schemas.microsoft.com/office/drawing/2016/5/14/chartex" xmlns:mc="http://schemas.openxmlformats.org/markup-compatibility/2006" xmlns:aink="http://schemas.microsoft.com/office/drawing/2016/ink" xmlns:am3d="http://schemas.microsoft.com/office/drawing/2017/model3d" xmlns:o="urn:schemas-microsoft-com:office:office" xmlns:r="http://schemas.openxmlformats.org/officeDocument/2006/relationships" xmlns:m="http://schemas.openxmlformats.org/officeDocument/2006/math" xmlns:v="urn:schemas-microsoft-com:vml" xmlns:wp14="http://schemas.microsoft.com/office/word/2010/wordprocessingDrawing" xmlns:wp="http://schemas.openxmlformats.org/drawingml/2006/wordprocessingDrawing" xmlns:w10="urn:schemas-microsoft-com:office:word" xmlns:w="http://schemas.openxmlformats.org/wordprocessingml/2006/main" xmlns:w14="http://schemas.microsoft.com/office/word/2010/wordml" xmlns:w15="http://schemas.microsoft.com/office/word/2012/wordml" xmlns:w16cid="http://schemas.microsoft.com/office/word/2016/wordml/cid" xmlns:w16se="http://schemas.microsoft.com/office/word/2015/wordml/symex" xmlns:wpg="http://schemas.microsoft.com/office/word/2010/wordprocessingGroup" xmlns:wpi="http://schemas.microsoft.com/office/word/2010/wordprocessingInk" xmlns:wne="http://schemas.microsoft.com/office/word/2006/wordml" xmlns:wps="http://schemas.microsoft.com/office/word/2010/wordprocessingShape" mc:Ignorable="w14 w15 w16se w16cid wp14">
+<w:ftr xmlns:wpc="http://schemas.microsoft.com/office/word/2010/wordprocessingCanvas" xmlns:cx="http://schemas.microsoft.com/office/drawing/2014/chartex" xmlns:cx1="http://schemas.microsoft.com/office/drawing/2015/9/8/chartex" xmlns:cx2="http://schemas.microsoft.com/office/drawing/2015/10/21/chartex" xmlns:cx3="http://schemas.microsoft.com/office/drawing/2016/5/9/chartex" xmlns:cx4="http://schemas.microsoft.com/office/drawing/2016/5/10/chartex" xmlns:cx5="http://schemas.microsoft.com/office/drawing/2016/5/11/chartex" xmlns:cx6="http://schemas.microsoft.com/office/drawing/2016/5/12/chartex" xmlns:cx7="http://schemas.microsoft.com/office/drawing/2016/5/13/chartex" xmlns:cx8="http://schemas.microsoft.com/office/drawing/2016/5/14/chartex" xmlns:mc="http://schemas.openxmlformats.org/markup-compatibility/2006" xmlns:aink="http://schemas.microsoft.com/office/drawing/2016/ink" xmlns:am3d="http://schemas.microsoft.com/office/drawing/2017/model3d" xmlns:o="urn:schemas-microsoft-com:office:office" xmlns:oel="http://schemas.microsoft.com/office/2019/extlst" xmlns:r="http://schemas.openxmlformats.org/officeDocument/2006/relationships" xmlns:m="http://schemas.openxmlformats.org/officeDocument/2006/math" xmlns:v="urn:schemas-microsoft-com:vml" xmlns:wp14="http://schemas.microsoft.com/office/word/2010/wordprocessingDrawing" xmlns:wp="http://schemas.openxmlformats.org/drawingml/2006/wordprocessingDrawing" xmlns:w10="urn:schemas-microsoft-com:office:word" xmlns:w="http://schemas.openxmlformats.org/wordprocessingml/2006/main" xmlns:w14="http://schemas.microsoft.com/office/word/2010/wordml" xmlns:w15="http://schemas.microsoft.com/office/word/2012/wordml" xmlns:w16cex="http://schemas.microsoft.com/office/word/2018/wordml/cex" xmlns:w16cid="http://schemas.microsoft.com/office/word/2016/wordml/cid" xmlns:w16="http://schemas.microsoft.com/office/word/2018/wordml" xmlns:w16du="http://schemas.microsoft.com/office/word/2023/wordml/word16du" xmlns:w16sdtdh="http://schemas.microsoft.com/office/word/2020/wordml/sdtdatahash" xmlns:w16se="http://schemas.microsoft.com/office/word/2015/wordml/symex" xmlns:wpg="http://schemas.microsoft.com/office/word/2010/wordprocessingGroup" xmlns:wpi="http://schemas.microsoft.com/office/word/2010/wordprocessingInk" xmlns:wne="http://schemas.microsoft.com/office/word/2006/wordml" xmlns:wps="http://schemas.microsoft.com/office/word/2010/wordprocessingShape" mc:Ignorable="w14 w15 w16se w16cid w16 w16cex w16sdtdh w16du wp14">
   <w:p>
     <w:pPr>
       <w:pStyle w:val="Footer"/>
@@ -11108,7 +11149,6 @@
         <w:dataBinding w:prefixMappings="xmlns:ns0='http://purl.org/dc/elements/1.1/' xmlns:ns1='http://schemas.openxmlformats.org/package/2006/metadata/core-properties' " w:xpath="/ns1:coreProperties[1]/ns0:description[1]" w:storeItemID="{6C3C8BC8-F283-45AE-878A-BAB7291924A1}"/>
         <w:text w:multiLine="1"/>
       </w:sdtPr>
-      <w:sdtEndPr/>
       <w:sdtContent>
         <w:r>
           <w:t>20</w:t>
@@ -11249,7 +11289,7 @@
 </file>
 
 <file path=word/footer2.xml><?xml version="1.0" encoding="utf-8"?>
-<w:ftr xmlns:wpc="http://schemas.microsoft.com/office/word/2010/wordprocessingCanvas" xmlns:cx="http://schemas.microsoft.com/office/drawing/2014/chartex" xmlns:cx1="http://schemas.microsoft.com/office/drawing/2015/9/8/chartex" xmlns:cx2="http://schemas.microsoft.com/office/drawing/2015/10/21/chartex" xmlns:cx3="http://schemas.microsoft.com/office/drawing/2016/5/9/chartex" xmlns:cx4="http://schemas.microsoft.com/office/drawing/2016/5/10/chartex" xmlns:cx5="http://schemas.microsoft.com/office/drawing/2016/5/11/chartex" xmlns:cx6="http://schemas.microsoft.com/office/drawing/2016/5/12/chartex" xmlns:cx7="http://schemas.microsoft.com/office/drawing/2016/5/13/chartex" xmlns:cx8="http://schemas.microsoft.com/office/drawing/2016/5/14/chartex" xmlns:mc="http://schemas.openxmlformats.org/markup-compatibility/2006" xmlns:aink="http://schemas.microsoft.com/office/drawing/2016/ink" xmlns:am3d="http://schemas.microsoft.com/office/drawing/2017/model3d" xmlns:o="urn:schemas-microsoft-com:office:office" xmlns:r="http://schemas.openxmlformats.org/officeDocument/2006/relationships" xmlns:m="http://schemas.openxmlformats.org/officeDocument/2006/math" xmlns:v="urn:schemas-microsoft-com:vml" xmlns:wp14="http://schemas.microsoft.com/office/word/2010/wordprocessingDrawing" xmlns:wp="http://schemas.openxmlformats.org/drawingml/2006/wordprocessingDrawing" xmlns:w10="urn:schemas-microsoft-com:office:word" xmlns:w="http://schemas.openxmlformats.org/wordprocessingml/2006/main" xmlns:w14="http://schemas.microsoft.com/office/word/2010/wordml" xmlns:w15="http://schemas.microsoft.com/office/word/2012/wordml" xmlns:w16cid="http://schemas.microsoft.com/office/word/2016/wordml/cid" xmlns:w16se="http://schemas.microsoft.com/office/word/2015/wordml/symex" xmlns:wpg="http://schemas.microsoft.com/office/word/2010/wordprocessingGroup" xmlns:wpi="http://schemas.microsoft.com/office/word/2010/wordprocessingInk" xmlns:wne="http://schemas.microsoft.com/office/word/2006/wordml" xmlns:wps="http://schemas.microsoft.com/office/word/2010/wordprocessingShape" mc:Ignorable="w14 w15 w16se w16cid wp14">
+<w:ftr xmlns:wpc="http://schemas.microsoft.com/office/word/2010/wordprocessingCanvas" xmlns:cx="http://schemas.microsoft.com/office/drawing/2014/chartex" xmlns:cx1="http://schemas.microsoft.com/office/drawing/2015/9/8/chartex" xmlns:cx2="http://schemas.microsoft.com/office/drawing/2015/10/21/chartex" xmlns:cx3="http://schemas.microsoft.com/office/drawing/2016/5/9/chartex" xmlns:cx4="http://schemas.microsoft.com/office/drawing/2016/5/10/chartex" xmlns:cx5="http://schemas.microsoft.com/office/drawing/2016/5/11/chartex" xmlns:cx6="http://schemas.microsoft.com/office/drawing/2016/5/12/chartex" xmlns:cx7="http://schemas.microsoft.com/office/drawing/2016/5/13/chartex" xmlns:cx8="http://schemas.microsoft.com/office/drawing/2016/5/14/chartex" xmlns:mc="http://schemas.openxmlformats.org/markup-compatibility/2006" xmlns:aink="http://schemas.microsoft.com/office/drawing/2016/ink" xmlns:am3d="http://schemas.microsoft.com/office/drawing/2017/model3d" xmlns:o="urn:schemas-microsoft-com:office:office" xmlns:oel="http://schemas.microsoft.com/office/2019/extlst" xmlns:r="http://schemas.openxmlformats.org/officeDocument/2006/relationships" xmlns:m="http://schemas.openxmlformats.org/officeDocument/2006/math" xmlns:v="urn:schemas-microsoft-com:vml" xmlns:wp14="http://schemas.microsoft.com/office/word/2010/wordprocessingDrawing" xmlns:wp="http://schemas.openxmlformats.org/drawingml/2006/wordprocessingDrawing" xmlns:w10="urn:schemas-microsoft-com:office:word" xmlns:w="http://schemas.openxmlformats.org/wordprocessingml/2006/main" xmlns:w14="http://schemas.microsoft.com/office/word/2010/wordml" xmlns:w15="http://schemas.microsoft.com/office/word/2012/wordml" xmlns:w16cex="http://schemas.microsoft.com/office/word/2018/wordml/cex" xmlns:w16cid="http://schemas.microsoft.com/office/word/2016/wordml/cid" xmlns:w16="http://schemas.microsoft.com/office/word/2018/wordml" xmlns:w16du="http://schemas.microsoft.com/office/word/2023/wordml/word16du" xmlns:w16sdtdh="http://schemas.microsoft.com/office/word/2020/wordml/sdtdatahash" xmlns:w16se="http://schemas.microsoft.com/office/word/2015/wordml/symex" xmlns:wpg="http://schemas.microsoft.com/office/word/2010/wordprocessingGroup" xmlns:wpi="http://schemas.microsoft.com/office/word/2010/wordprocessingInk" xmlns:wne="http://schemas.microsoft.com/office/word/2006/wordml" xmlns:wps="http://schemas.microsoft.com/office/word/2010/wordprocessingShape" mc:Ignorable="w14 w15 w16se w16cid w16 w16cex w16sdtdh w16du wp14">
   <w:p>
     <w:pPr>
       <w:pStyle w:val="Footer"/>
@@ -11271,7 +11311,6 @@
         <w:dataBinding w:prefixMappings="xmlns:ns0='http://purl.org/dc/elements/1.1/' xmlns:ns1='http://schemas.openxmlformats.org/package/2006/metadata/core-properties' " w:xpath="/ns1:coreProperties[1]/ns0:description[1]" w:storeItemID="{6C3C8BC8-F283-45AE-878A-BAB7291924A1}"/>
         <w:text w:multiLine="1"/>
       </w:sdtPr>
-      <w:sdtEndPr/>
       <w:sdtContent>
         <w:r>
           <w:t>2020</w:t>
@@ -11409,7 +11448,7 @@
 </file>
 
 <file path=word/footnotes.xml><?xml version="1.0" encoding="utf-8"?>
-<w:footnotes xmlns:wpc="http://schemas.microsoft.com/office/word/2010/wordprocessingCanvas" xmlns:cx="http://schemas.microsoft.com/office/drawing/2014/chartex" xmlns:cx1="http://schemas.microsoft.com/office/drawing/2015/9/8/chartex" xmlns:cx2="http://schemas.microsoft.com/office/drawing/2015/10/21/chartex" xmlns:cx3="http://schemas.microsoft.com/office/drawing/2016/5/9/chartex" xmlns:cx4="http://schemas.microsoft.com/office/drawing/2016/5/10/chartex" xmlns:cx5="http://schemas.microsoft.com/office/drawing/2016/5/11/chartex" xmlns:cx6="http://schemas.microsoft.com/office/drawing/2016/5/12/chartex" xmlns:cx7="http://schemas.microsoft.com/office/drawing/2016/5/13/chartex" xmlns:cx8="http://schemas.microsoft.com/office/drawing/2016/5/14/chartex" xmlns:mc="http://schemas.openxmlformats.org/markup-compatibility/2006" xmlns:aink="http://schemas.microsoft.com/office/drawing/2016/ink" xmlns:am3d="http://schemas.microsoft.com/office/drawing/2017/model3d" xmlns:o="urn:schemas-microsoft-com:office:office" xmlns:r="http://schemas.openxmlformats.org/officeDocument/2006/relationships" xmlns:m="http://schemas.openxmlformats.org/officeDocument/2006/math" xmlns:v="urn:schemas-microsoft-com:vml" xmlns:wp14="http://schemas.microsoft.com/office/word/2010/wordprocessingDrawing" xmlns:wp="http://schemas.openxmlformats.org/drawingml/2006/wordprocessingDrawing" xmlns:w10="urn:schemas-microsoft-com:office:word" xmlns:w="http://schemas.openxmlformats.org/wordprocessingml/2006/main" xmlns:w14="http://schemas.microsoft.com/office/word/2010/wordml" xmlns:w15="http://schemas.microsoft.com/office/word/2012/wordml" xmlns:w16cid="http://schemas.microsoft.com/office/word/2016/wordml/cid" xmlns:w16se="http://schemas.microsoft.com/office/word/2015/wordml/symex" xmlns:wpg="http://schemas.microsoft.com/office/word/2010/wordprocessingGroup" xmlns:wpi="http://schemas.microsoft.com/office/word/2010/wordprocessingInk" xmlns:wne="http://schemas.microsoft.com/office/word/2006/wordml" xmlns:wps="http://schemas.microsoft.com/office/word/2010/wordprocessingShape" mc:Ignorable="w14 w15 w16se w16cid wp14">
+<w:footnotes xmlns:wpc="http://schemas.microsoft.com/office/word/2010/wordprocessingCanvas" xmlns:cx="http://schemas.microsoft.com/office/drawing/2014/chartex" xmlns:cx1="http://schemas.microsoft.com/office/drawing/2015/9/8/chartex" xmlns:cx2="http://schemas.microsoft.com/office/drawing/2015/10/21/chartex" xmlns:cx3="http://schemas.microsoft.com/office/drawing/2016/5/9/chartex" xmlns:cx4="http://schemas.microsoft.com/office/drawing/2016/5/10/chartex" xmlns:cx5="http://schemas.microsoft.com/office/drawing/2016/5/11/chartex" xmlns:cx6="http://schemas.microsoft.com/office/drawing/2016/5/12/chartex" xmlns:cx7="http://schemas.microsoft.com/office/drawing/2016/5/13/chartex" xmlns:cx8="http://schemas.microsoft.com/office/drawing/2016/5/14/chartex" xmlns:mc="http://schemas.openxmlformats.org/markup-compatibility/2006" xmlns:aink="http://schemas.microsoft.com/office/drawing/2016/ink" xmlns:am3d="http://schemas.microsoft.com/office/drawing/2017/model3d" xmlns:o="urn:schemas-microsoft-com:office:office" xmlns:oel="http://schemas.microsoft.com/office/2019/extlst" xmlns:r="http://schemas.openxmlformats.org/officeDocument/2006/relationships" xmlns:m="http://schemas.openxmlformats.org/officeDocument/2006/math" xmlns:v="urn:schemas-microsoft-com:vml" xmlns:wp14="http://schemas.microsoft.com/office/word/2010/wordprocessingDrawing" xmlns:wp="http://schemas.openxmlformats.org/drawingml/2006/wordprocessingDrawing" xmlns:w10="urn:schemas-microsoft-com:office:word" xmlns:w="http://schemas.openxmlformats.org/wordprocessingml/2006/main" xmlns:w14="http://schemas.microsoft.com/office/word/2010/wordml" xmlns:w15="http://schemas.microsoft.com/office/word/2012/wordml" xmlns:w16cex="http://schemas.microsoft.com/office/word/2018/wordml/cex" xmlns:w16cid="http://schemas.microsoft.com/office/word/2016/wordml/cid" xmlns:w16="http://schemas.microsoft.com/office/word/2018/wordml" xmlns:w16du="http://schemas.microsoft.com/office/word/2023/wordml/word16du" xmlns:w16sdtdh="http://schemas.microsoft.com/office/word/2020/wordml/sdtdatahash" xmlns:w16se="http://schemas.microsoft.com/office/word/2015/wordml/symex" xmlns:wpg="http://schemas.microsoft.com/office/word/2010/wordprocessingGroup" xmlns:wpi="http://schemas.microsoft.com/office/word/2010/wordprocessingInk" xmlns:wne="http://schemas.microsoft.com/office/word/2006/wordml" xmlns:wps="http://schemas.microsoft.com/office/word/2010/wordprocessingShape" mc:Ignorable="w14 w15 w16se w16cid w16 w16cex w16sdtdh w16du wp14">
   <w:footnote w:type="separator" w:id="-1">
     <w:p>
       <w:pPr>
@@ -11436,7 +11475,7 @@
 </file>
 
 <file path=word/header1.xml><?xml version="1.0" encoding="utf-8"?>
-<w:hdr xmlns:wpc="http://schemas.microsoft.com/office/word/2010/wordprocessingCanvas" xmlns:cx="http://schemas.microsoft.com/office/drawing/2014/chartex" xmlns:cx1="http://schemas.microsoft.com/office/drawing/2015/9/8/chartex" xmlns:cx2="http://schemas.microsoft.com/office/drawing/2015/10/21/chartex" xmlns:cx3="http://schemas.microsoft.com/office/drawing/2016/5/9/chartex" xmlns:cx4="http://schemas.microsoft.com/office/drawing/2016/5/10/chartex" xmlns:cx5="http://schemas.microsoft.com/office/drawing/2016/5/11/chartex" xmlns:cx6="http://schemas.microsoft.com/office/drawing/2016/5/12/chartex" xmlns:cx7="http://schemas.microsoft.com/office/drawing/2016/5/13/chartex" xmlns:cx8="http://schemas.microsoft.com/office/drawing/2016/5/14/chartex" xmlns:mc="http://schemas.openxmlformats.org/markup-compatibility/2006" xmlns:aink="http://schemas.microsoft.com/office/drawing/2016/ink" xmlns:am3d="http://schemas.microsoft.com/office/drawing/2017/model3d" xmlns:o="urn:schemas-microsoft-com:office:office" xmlns:r="http://schemas.openxmlformats.org/officeDocument/2006/relationships" xmlns:m="http://schemas.openxmlformats.org/officeDocument/2006/math" xmlns:v="urn:schemas-microsoft-com:vml" xmlns:wp14="http://schemas.microsoft.com/office/word/2010/wordprocessingDrawing" xmlns:wp="http://schemas.openxmlformats.org/drawingml/2006/wordprocessingDrawing" xmlns:w10="urn:schemas-microsoft-com:office:word" xmlns:w="http://schemas.openxmlformats.org/wordprocessingml/2006/main" xmlns:w14="http://schemas.microsoft.com/office/word/2010/wordml" xmlns:w15="http://schemas.microsoft.com/office/word/2012/wordml" xmlns:w16cid="http://schemas.microsoft.com/office/word/2016/wordml/cid" xmlns:w16se="http://schemas.microsoft.com/office/word/2015/wordml/symex" xmlns:wpg="http://schemas.microsoft.com/office/word/2010/wordprocessingGroup" xmlns:wpi="http://schemas.microsoft.com/office/word/2010/wordprocessingInk" xmlns:wne="http://schemas.microsoft.com/office/word/2006/wordml" xmlns:wps="http://schemas.microsoft.com/office/word/2010/wordprocessingShape" mc:Ignorable="w14 w15 w16se w16cid wp14">
+<w:hdr xmlns:wpc="http://schemas.microsoft.com/office/word/2010/wordprocessingCanvas" xmlns:cx="http://schemas.microsoft.com/office/drawing/2014/chartex" xmlns:cx1="http://schemas.microsoft.com/office/drawing/2015/9/8/chartex" xmlns:cx2="http://schemas.microsoft.com/office/drawing/2015/10/21/chartex" xmlns:cx3="http://schemas.microsoft.com/office/drawing/2016/5/9/chartex" xmlns:cx4="http://schemas.microsoft.com/office/drawing/2016/5/10/chartex" xmlns:cx5="http://schemas.microsoft.com/office/drawing/2016/5/11/chartex" xmlns:cx6="http://schemas.microsoft.com/office/drawing/2016/5/12/chartex" xmlns:cx7="http://schemas.microsoft.com/office/drawing/2016/5/13/chartex" xmlns:cx8="http://schemas.microsoft.com/office/drawing/2016/5/14/chartex" xmlns:mc="http://schemas.openxmlformats.org/markup-compatibility/2006" xmlns:aink="http://schemas.microsoft.com/office/drawing/2016/ink" xmlns:am3d="http://schemas.microsoft.com/office/drawing/2017/model3d" xmlns:o="urn:schemas-microsoft-com:office:office" xmlns:oel="http://schemas.microsoft.com/office/2019/extlst" xmlns:r="http://schemas.openxmlformats.org/officeDocument/2006/relationships" xmlns:m="http://schemas.openxmlformats.org/officeDocument/2006/math" xmlns:v="urn:schemas-microsoft-com:vml" xmlns:wp14="http://schemas.microsoft.com/office/word/2010/wordprocessingDrawing" xmlns:wp="http://schemas.openxmlformats.org/drawingml/2006/wordprocessingDrawing" xmlns:w10="urn:schemas-microsoft-com:office:word" xmlns:w="http://schemas.openxmlformats.org/wordprocessingml/2006/main" xmlns:w14="http://schemas.microsoft.com/office/word/2010/wordml" xmlns:w15="http://schemas.microsoft.com/office/word/2012/wordml" xmlns:w16cex="http://schemas.microsoft.com/office/word/2018/wordml/cex" xmlns:w16cid="http://schemas.microsoft.com/office/word/2016/wordml/cid" xmlns:w16="http://schemas.microsoft.com/office/word/2018/wordml" xmlns:w16du="http://schemas.microsoft.com/office/word/2023/wordml/word16du" xmlns:w16sdtdh="http://schemas.microsoft.com/office/word/2020/wordml/sdtdatahash" xmlns:w16se="http://schemas.microsoft.com/office/word/2015/wordml/symex" xmlns:wpg="http://schemas.microsoft.com/office/word/2010/wordprocessingGroup" xmlns:wpi="http://schemas.microsoft.com/office/word/2010/wordprocessingInk" xmlns:wne="http://schemas.microsoft.com/office/word/2006/wordml" xmlns:wps="http://schemas.microsoft.com/office/word/2010/wordprocessingShape" mc:Ignorable="w14 w15 w16se w16cid w16 w16cex w16sdtdh w16du wp14">
   <w:sdt>
     <w:sdtPr>
       <w:alias w:val="Title"/>
@@ -11448,7 +11487,6 @@
       <w:dataBinding w:prefixMappings="xmlns:ns0='http://purl.org/dc/elements/1.1/' xmlns:ns1='http://schemas.openxmlformats.org/package/2006/metadata/core-properties' " w:xpath="/ns1:coreProperties[1]/ns0:title[1]" w:storeItemID="{6C3C8BC8-F283-45AE-878A-BAB7291924A1}"/>
       <w:text/>
     </w:sdtPr>
-    <w:sdtEndPr/>
     <w:sdtContent>
       <w:p>
         <w:pPr>
@@ -11464,7 +11502,7 @@
 </file>
 
 <file path=word/header2.xml><?xml version="1.0" encoding="utf-8"?>
-<w:hdr xmlns:wpc="http://schemas.microsoft.com/office/word/2010/wordprocessingCanvas" xmlns:cx="http://schemas.microsoft.com/office/drawing/2014/chartex" xmlns:cx1="http://schemas.microsoft.com/office/drawing/2015/9/8/chartex" xmlns:cx2="http://schemas.microsoft.com/office/drawing/2015/10/21/chartex" xmlns:cx3="http://schemas.microsoft.com/office/drawing/2016/5/9/chartex" xmlns:cx4="http://schemas.microsoft.com/office/drawing/2016/5/10/chartex" xmlns:cx5="http://schemas.microsoft.com/office/drawing/2016/5/11/chartex" xmlns:cx6="http://schemas.microsoft.com/office/drawing/2016/5/12/chartex" xmlns:cx7="http://schemas.microsoft.com/office/drawing/2016/5/13/chartex" xmlns:cx8="http://schemas.microsoft.com/office/drawing/2016/5/14/chartex" xmlns:mc="http://schemas.openxmlformats.org/markup-compatibility/2006" xmlns:aink="http://schemas.microsoft.com/office/drawing/2016/ink" xmlns:am3d="http://schemas.microsoft.com/office/drawing/2017/model3d" xmlns:o="urn:schemas-microsoft-com:office:office" xmlns:r="http://schemas.openxmlformats.org/officeDocument/2006/relationships" xmlns:m="http://schemas.openxmlformats.org/officeDocument/2006/math" xmlns:v="urn:schemas-microsoft-com:vml" xmlns:wp14="http://schemas.microsoft.com/office/word/2010/wordprocessingDrawing" xmlns:wp="http://schemas.openxmlformats.org/drawingml/2006/wordprocessingDrawing" xmlns:w10="urn:schemas-microsoft-com:office:word" xmlns:w="http://schemas.openxmlformats.org/wordprocessingml/2006/main" xmlns:w14="http://schemas.microsoft.com/office/word/2010/wordml" xmlns:w15="http://schemas.microsoft.com/office/word/2012/wordml" xmlns:w16cid="http://schemas.microsoft.com/office/word/2016/wordml/cid" xmlns:w16se="http://schemas.microsoft.com/office/word/2015/wordml/symex" xmlns:wpg="http://schemas.microsoft.com/office/word/2010/wordprocessingGroup" xmlns:wpi="http://schemas.microsoft.com/office/word/2010/wordprocessingInk" xmlns:wne="http://schemas.microsoft.com/office/word/2006/wordml" xmlns:wps="http://schemas.microsoft.com/office/word/2010/wordprocessingShape" mc:Ignorable="w14 w15 w16se w16cid wp14">
+<w:hdr xmlns:wpc="http://schemas.microsoft.com/office/word/2010/wordprocessingCanvas" xmlns:cx="http://schemas.microsoft.com/office/drawing/2014/chartex" xmlns:cx1="http://schemas.microsoft.com/office/drawing/2015/9/8/chartex" xmlns:cx2="http://schemas.microsoft.com/office/drawing/2015/10/21/chartex" xmlns:cx3="http://schemas.microsoft.com/office/drawing/2016/5/9/chartex" xmlns:cx4="http://schemas.microsoft.com/office/drawing/2016/5/10/chartex" xmlns:cx5="http://schemas.microsoft.com/office/drawing/2016/5/11/chartex" xmlns:cx6="http://schemas.microsoft.com/office/drawing/2016/5/12/chartex" xmlns:cx7="http://schemas.microsoft.com/office/drawing/2016/5/13/chartex" xmlns:cx8="http://schemas.microsoft.com/office/drawing/2016/5/14/chartex" xmlns:mc="http://schemas.openxmlformats.org/markup-compatibility/2006" xmlns:aink="http://schemas.microsoft.com/office/drawing/2016/ink" xmlns:am3d="http://schemas.microsoft.com/office/drawing/2017/model3d" xmlns:o="urn:schemas-microsoft-com:office:office" xmlns:oel="http://schemas.microsoft.com/office/2019/extlst" xmlns:r="http://schemas.openxmlformats.org/officeDocument/2006/relationships" xmlns:m="http://schemas.openxmlformats.org/officeDocument/2006/math" xmlns:v="urn:schemas-microsoft-com:vml" xmlns:wp14="http://schemas.microsoft.com/office/word/2010/wordprocessingDrawing" xmlns:wp="http://schemas.openxmlformats.org/drawingml/2006/wordprocessingDrawing" xmlns:w10="urn:schemas-microsoft-com:office:word" xmlns:w="http://schemas.openxmlformats.org/wordprocessingml/2006/main" xmlns:w14="http://schemas.microsoft.com/office/word/2010/wordml" xmlns:w15="http://schemas.microsoft.com/office/word/2012/wordml" xmlns:w16cex="http://schemas.microsoft.com/office/word/2018/wordml/cex" xmlns:w16cid="http://schemas.microsoft.com/office/word/2016/wordml/cid" xmlns:w16="http://schemas.microsoft.com/office/word/2018/wordml" xmlns:w16du="http://schemas.microsoft.com/office/word/2023/wordml/word16du" xmlns:w16sdtdh="http://schemas.microsoft.com/office/word/2020/wordml/sdtdatahash" xmlns:w16se="http://schemas.microsoft.com/office/word/2015/wordml/symex" xmlns:wpg="http://schemas.microsoft.com/office/word/2010/wordprocessingGroup" xmlns:wpi="http://schemas.microsoft.com/office/word/2010/wordprocessingInk" xmlns:wne="http://schemas.microsoft.com/office/word/2006/wordml" xmlns:wps="http://schemas.microsoft.com/office/word/2010/wordprocessingShape" mc:Ignorable="w14 w15 w16se w16cid w16 w16cex w16sdtdh w16du wp14">
   <w:p>
     <w:pPr>
       <w:ind w:left="-288"/>
@@ -11527,7 +11565,7 @@
 </file>
 
 <file path=word/numbering.xml><?xml version="1.0" encoding="utf-8"?>
-<w:numbering xmlns:wpc="http://schemas.microsoft.com/office/word/2010/wordprocessingCanvas" xmlns:cx="http://schemas.microsoft.com/office/drawing/2014/chartex" xmlns:cx1="http://schemas.microsoft.com/office/drawing/2015/9/8/chartex" xmlns:cx2="http://schemas.microsoft.com/office/drawing/2015/10/21/chartex" xmlns:cx3="http://schemas.microsoft.com/office/drawing/2016/5/9/chartex" xmlns:cx4="http://schemas.microsoft.com/office/drawing/2016/5/10/chartex" xmlns:cx5="http://schemas.microsoft.com/office/drawing/2016/5/11/chartex" xmlns:cx6="http://schemas.microsoft.com/office/drawing/2016/5/12/chartex" xmlns:cx7="http://schemas.microsoft.com/office/drawing/2016/5/13/chartex" xmlns:cx8="http://schemas.microsoft.com/office/drawing/2016/5/14/chartex" xmlns:mc="http://schemas.openxmlformats.org/markup-compatibility/2006" xmlns:aink="http://schemas.microsoft.com/office/drawing/2016/ink" xmlns:am3d="http://schemas.microsoft.com/office/drawing/2017/model3d" xmlns:o="urn:schemas-microsoft-com:office:office" xmlns:r="http://schemas.openxmlformats.org/officeDocument/2006/relationships" xmlns:m="http://schemas.openxmlformats.org/officeDocument/2006/math" xmlns:v="urn:schemas-microsoft-com:vml" xmlns:wp14="http://schemas.microsoft.com/office/word/2010/wordprocessingDrawing" xmlns:wp="http://schemas.openxmlformats.org/drawingml/2006/wordprocessingDrawing" xmlns:w10="urn:schemas-microsoft-com:office:word" xmlns:w="http://schemas.openxmlformats.org/wordprocessingml/2006/main" xmlns:w14="http://schemas.microsoft.com/office/word/2010/wordml" xmlns:w15="http://schemas.microsoft.com/office/word/2012/wordml" xmlns:w16cid="http://schemas.microsoft.com/office/word/2016/wordml/cid" xmlns:w16se="http://schemas.microsoft.com/office/word/2015/wordml/symex" xmlns:wpg="http://schemas.microsoft.com/office/word/2010/wordprocessingGroup" xmlns:wpi="http://schemas.microsoft.com/office/word/2010/wordprocessingInk" xmlns:wne="http://schemas.microsoft.com/office/word/2006/wordml" xmlns:wps="http://schemas.microsoft.com/office/word/2010/wordprocessingShape" mc:Ignorable="w14 w15 w16se w16cid wp14">
+<w:numbering xmlns:wpc="http://schemas.microsoft.com/office/word/2010/wordprocessingCanvas" xmlns:cx="http://schemas.microsoft.com/office/drawing/2014/chartex" xmlns:cx1="http://schemas.microsoft.com/office/drawing/2015/9/8/chartex" xmlns:cx2="http://schemas.microsoft.com/office/drawing/2015/10/21/chartex" xmlns:cx3="http://schemas.microsoft.com/office/drawing/2016/5/9/chartex" xmlns:cx4="http://schemas.microsoft.com/office/drawing/2016/5/10/chartex" xmlns:cx5="http://schemas.microsoft.com/office/drawing/2016/5/11/chartex" xmlns:cx6="http://schemas.microsoft.com/office/drawing/2016/5/12/chartex" xmlns:cx7="http://schemas.microsoft.com/office/drawing/2016/5/13/chartex" xmlns:cx8="http://schemas.microsoft.com/office/drawing/2016/5/14/chartex" xmlns:mc="http://schemas.openxmlformats.org/markup-compatibility/2006" xmlns:aink="http://schemas.microsoft.com/office/drawing/2016/ink" xmlns:am3d="http://schemas.microsoft.com/office/drawing/2017/model3d" xmlns:o="urn:schemas-microsoft-com:office:office" xmlns:oel="http://schemas.microsoft.com/office/2019/extlst" xmlns:r="http://schemas.openxmlformats.org/officeDocument/2006/relationships" xmlns:m="http://schemas.openxmlformats.org/officeDocument/2006/math" xmlns:v="urn:schemas-microsoft-com:vml" xmlns:wp14="http://schemas.microsoft.com/office/word/2010/wordprocessingDrawing" xmlns:wp="http://schemas.openxmlformats.org/drawingml/2006/wordprocessingDrawing" xmlns:w10="urn:schemas-microsoft-com:office:word" xmlns:w="http://schemas.openxmlformats.org/wordprocessingml/2006/main" xmlns:w14="http://schemas.microsoft.com/office/word/2010/wordml" xmlns:w15="http://schemas.microsoft.com/office/word/2012/wordml" xmlns:w16cex="http://schemas.microsoft.com/office/word/2018/wordml/cex" xmlns:w16cid="http://schemas.microsoft.com/office/word/2016/wordml/cid" xmlns:w16="http://schemas.microsoft.com/office/word/2018/wordml" xmlns:w16du="http://schemas.microsoft.com/office/word/2023/wordml/word16du" xmlns:w16sdtdh="http://schemas.microsoft.com/office/word/2020/wordml/sdtdatahash" xmlns:w16se="http://schemas.microsoft.com/office/word/2015/wordml/symex" xmlns:wpg="http://schemas.microsoft.com/office/word/2010/wordprocessingGroup" xmlns:wpi="http://schemas.microsoft.com/office/word/2010/wordprocessingInk" xmlns:wne="http://schemas.microsoft.com/office/word/2006/wordml" xmlns:wps="http://schemas.microsoft.com/office/word/2010/wordprocessingShape" mc:Ignorable="w14 w15 w16se w16cid w16 w16cex w16sdtdh w16du wp14">
   <w:abstractNum w:abstractNumId="0" w15:restartNumberingAfterBreak="0">
     <w:nsid w:val="04B70C52"/>
     <w:multiLevelType w:val="hybridMultilevel"/>
@@ -14084,10 +14122,10 @@
       </w:pPr>
     </w:lvl>
   </w:abstractNum>
-  <w:num w:numId="1">
+  <w:num w:numId="1" w16cid:durableId="643124202">
     <w:abstractNumId w:val="14"/>
   </w:num>
-  <w:num w:numId="2">
+  <w:num w:numId="2" w16cid:durableId="1000735784">
     <w:abstractNumId w:val="6"/>
     <w:lvlOverride w:ilvl="0">
       <w:lvl w:ilvl="0">
@@ -14231,10 +14269,10 @@
       </w:lvl>
     </w:lvlOverride>
   </w:num>
-  <w:num w:numId="3">
+  <w:num w:numId="3" w16cid:durableId="2067489175">
     <w:abstractNumId w:val="4"/>
   </w:num>
-  <w:num w:numId="4">
+  <w:num w:numId="4" w16cid:durableId="1984649695">
     <w:abstractNumId w:val="6"/>
     <w:lvlOverride w:ilvl="0">
       <w:startOverride w:val="1"/>
@@ -14387,16 +14425,16 @@
       </w:lvl>
     </w:lvlOverride>
   </w:num>
-  <w:num w:numId="5">
+  <w:num w:numId="5" w16cid:durableId="1048410322">
     <w:abstractNumId w:val="6"/>
   </w:num>
-  <w:num w:numId="6">
+  <w:num w:numId="6" w16cid:durableId="1895195609">
     <w:abstractNumId w:val="0"/>
   </w:num>
-  <w:num w:numId="7">
+  <w:num w:numId="7" w16cid:durableId="1045450604">
     <w:abstractNumId w:val="2"/>
   </w:num>
-  <w:num w:numId="8">
+  <w:num w:numId="8" w16cid:durableId="220793355">
     <w:abstractNumId w:val="7"/>
     <w:lvlOverride w:ilvl="0">
       <w:lvl w:ilvl="0">
@@ -14416,7 +14454,7 @@
       </w:lvl>
     </w:lvlOverride>
   </w:num>
-  <w:num w:numId="9">
+  <w:num w:numId="9" w16cid:durableId="336155507">
     <w:abstractNumId w:val="6"/>
     <w:lvlOverride w:ilvl="2">
       <w:lvl w:ilvl="2">
@@ -14438,7 +14476,7 @@
       </w:lvl>
     </w:lvlOverride>
   </w:num>
-  <w:num w:numId="10">
+  <w:num w:numId="10" w16cid:durableId="1529373618">
     <w:abstractNumId w:val="5"/>
     <w:lvlOverride w:ilvl="0">
       <w:lvl w:ilvl="0">
@@ -14460,10 +14498,10 @@
       </w:lvl>
     </w:lvlOverride>
   </w:num>
-  <w:num w:numId="11">
+  <w:num w:numId="11" w16cid:durableId="798034547">
     <w:abstractNumId w:val="19"/>
   </w:num>
-  <w:num w:numId="12">
+  <w:num w:numId="12" w16cid:durableId="723456108">
     <w:abstractNumId w:val="5"/>
     <w:lvlOverride w:ilvl="0">
       <w:lvl w:ilvl="0">
@@ -14624,7 +14662,7 @@
       </w:lvl>
     </w:lvlOverride>
   </w:num>
-  <w:num w:numId="13">
+  <w:num w:numId="13" w16cid:durableId="437682166">
     <w:abstractNumId w:val="5"/>
     <w:lvlOverride w:ilvl="0">
       <w:startOverride w:val="1"/>
@@ -14654,7 +14692,7 @@
       <w:startOverride w:val="1"/>
     </w:lvlOverride>
   </w:num>
-  <w:num w:numId="14">
+  <w:num w:numId="14" w16cid:durableId="177621586">
     <w:abstractNumId w:val="12"/>
     <w:lvlOverride w:ilvl="0"/>
     <w:lvlOverride w:ilvl="1">
@@ -14682,7 +14720,7 @@
       <w:startOverride w:val="1"/>
     </w:lvlOverride>
   </w:num>
-  <w:num w:numId="15">
+  <w:num w:numId="15" w16cid:durableId="1581208573">
     <w:abstractNumId w:val="5"/>
     <w:lvlOverride w:ilvl="0">
       <w:lvl w:ilvl="0">
@@ -14724,49 +14762,49 @@
       </w:lvl>
     </w:lvlOverride>
   </w:num>
-  <w:num w:numId="16">
+  <w:num w:numId="16" w16cid:durableId="381682257">
     <w:abstractNumId w:val="12"/>
   </w:num>
-  <w:num w:numId="17">
+  <w:num w:numId="17" w16cid:durableId="1325013700">
     <w:abstractNumId w:val="21"/>
   </w:num>
-  <w:num w:numId="18">
+  <w:num w:numId="18" w16cid:durableId="1181896706">
     <w:abstractNumId w:val="18"/>
   </w:num>
-  <w:num w:numId="19">
+  <w:num w:numId="19" w16cid:durableId="1582372414">
     <w:abstractNumId w:val="11"/>
   </w:num>
-  <w:num w:numId="20">
+  <w:num w:numId="20" w16cid:durableId="786122929">
     <w:abstractNumId w:val="13"/>
   </w:num>
-  <w:num w:numId="21">
+  <w:num w:numId="21" w16cid:durableId="44765765">
     <w:abstractNumId w:val="3"/>
   </w:num>
-  <w:num w:numId="22">
+  <w:num w:numId="22" w16cid:durableId="1511602731">
     <w:abstractNumId w:val="10"/>
   </w:num>
-  <w:num w:numId="23">
+  <w:num w:numId="23" w16cid:durableId="359817378">
     <w:abstractNumId w:val="17"/>
   </w:num>
-  <w:num w:numId="24">
+  <w:num w:numId="24" w16cid:durableId="254897591">
     <w:abstractNumId w:val="1"/>
   </w:num>
-  <w:num w:numId="25">
+  <w:num w:numId="25" w16cid:durableId="273831586">
     <w:abstractNumId w:val="15"/>
   </w:num>
-  <w:num w:numId="26">
+  <w:num w:numId="26" w16cid:durableId="451559453">
     <w:abstractNumId w:val="5"/>
   </w:num>
-  <w:num w:numId="27">
+  <w:num w:numId="27" w16cid:durableId="59523632">
     <w:abstractNumId w:val="8"/>
   </w:num>
-  <w:num w:numId="28">
+  <w:num w:numId="28" w16cid:durableId="259065064">
     <w:abstractNumId w:val="20"/>
   </w:num>
-  <w:num w:numId="29">
+  <w:num w:numId="29" w16cid:durableId="2143885169">
     <w:abstractNumId w:val="16"/>
   </w:num>
-  <w:num w:numId="30">
+  <w:num w:numId="30" w16cid:durableId="729839798">
     <w:abstractNumId w:val="9"/>
   </w:num>
   <w:numIdMacAtCleanup w:val="4"/>
@@ -14774,7 +14812,7 @@
 </file>
 
 <file path=word/styles.xml><?xml version="1.0" encoding="utf-8"?>
-<w:styles xmlns:mc="http://schemas.openxmlformats.org/markup-compatibility/2006" xmlns:r="http://schemas.openxmlformats.org/officeDocument/2006/relationships" xmlns:w="http://schemas.openxmlformats.org/wordprocessingml/2006/main" xmlns:w14="http://schemas.microsoft.com/office/word/2010/wordml" xmlns:w15="http://schemas.microsoft.com/office/word/2012/wordml" xmlns:w16cid="http://schemas.microsoft.com/office/word/2016/wordml/cid" xmlns:w16se="http://schemas.microsoft.com/office/word/2015/wordml/symex" mc:Ignorable="w14 w15 w16se w16cid">
+<w:styles xmlns:mc="http://schemas.openxmlformats.org/markup-compatibility/2006" xmlns:r="http://schemas.openxmlformats.org/officeDocument/2006/relationships" xmlns:w="http://schemas.openxmlformats.org/wordprocessingml/2006/main" xmlns:w14="http://schemas.microsoft.com/office/word/2010/wordml" xmlns:w15="http://schemas.microsoft.com/office/word/2012/wordml" xmlns:w16cex="http://schemas.microsoft.com/office/word/2018/wordml/cex" xmlns:w16cid="http://schemas.microsoft.com/office/word/2016/wordml/cid" xmlns:w16="http://schemas.microsoft.com/office/word/2018/wordml" xmlns:w16du="http://schemas.microsoft.com/office/word/2023/wordml/word16du" xmlns:w16sdtdh="http://schemas.microsoft.com/office/word/2020/wordml/sdtdatahash" xmlns:w16se="http://schemas.microsoft.com/office/word/2015/wordml/symex" mc:Ignorable="w14 w15 w16se w16cid w16 w16cex w16sdtdh w16du">
   <w:docDefaults>
     <w:rPrDefault>
       <w:rPr>
@@ -14784,7 +14822,7 @@
     </w:rPrDefault>
     <w:pPrDefault/>
   </w:docDefaults>
-  <w:latentStyles w:defLockedState="0" w:defUIPriority="99" w:defSemiHidden="0" w:defUnhideWhenUsed="0" w:defQFormat="0" w:count="377">
+  <w:latentStyles w:defLockedState="0" w:defUIPriority="99" w:defSemiHidden="0" w:defUnhideWhenUsed="0" w:defQFormat="0" w:count="376">
     <w:lsdException w:name="Normal" w:uiPriority="0" w:qFormat="1"/>
     <w:lsdException w:name="heading 1" w:uiPriority="9" w:qFormat="1"/>
     <w:lsdException w:name="heading 2" w:semiHidden="1" w:uiPriority="9" w:unhideWhenUsed="1" w:qFormat="1"/>
@@ -14890,6 +14928,7 @@
     <w:lsdException w:name="HTML Sample" w:semiHidden="1" w:unhideWhenUsed="1"/>
     <w:lsdException w:name="HTML Typewriter" w:semiHidden="1" w:unhideWhenUsed="1"/>
     <w:lsdException w:name="HTML Variable" w:semiHidden="1" w:unhideWhenUsed="1"/>
+    <w:lsdException w:name="Normal Table" w:semiHidden="1" w:unhideWhenUsed="1"/>
     <w:lsdException w:name="annotation subject" w:semiHidden="1" w:unhideWhenUsed="1"/>
     <w:lsdException w:name="No List" w:semiHidden="1" w:unhideWhenUsed="1"/>
     <w:lsdException w:name="Outline List 1" w:semiHidden="1" w:unhideWhenUsed="1"/>
@@ -14935,9 +14974,11 @@
     <w:lsdException w:name="Table Subtle 1" w:semiHidden="1" w:unhideWhenUsed="1"/>
     <w:lsdException w:name="Table Subtle 2" w:semiHidden="1" w:unhideWhenUsed="1"/>
     <w:lsdException w:name="Table Web 1" w:semiHidden="1" w:unhideWhenUsed="1"/>
+    <w:lsdException w:name="Table Web 2" w:semiHidden="1" w:unhideWhenUsed="1"/>
     <w:lsdException w:name="Table Web 3" w:semiHidden="1" w:unhideWhenUsed="1"/>
     <w:lsdException w:name="Balloon Text" w:semiHidden="1" w:unhideWhenUsed="1"/>
     <w:lsdException w:name="Table Grid" w:uiPriority="59"/>
+    <w:lsdException w:name="Table Theme" w:semiHidden="1" w:unhideWhenUsed="1"/>
     <w:lsdException w:name="Placeholder Text" w:semiHidden="1"/>
     <w:lsdException w:name="No Spacing" w:semiHidden="1" w:uiPriority="1" w:unhideWhenUsed="1" w:qFormat="1"/>
     <w:lsdException w:name="Light Shading" w:uiPriority="60"/>
@@ -15158,7 +15199,6 @@
     <w:lsdException w:name="Hashtag" w:semiHidden="1" w:unhideWhenUsed="1"/>
     <w:lsdException w:name="Unresolved Mention" w:semiHidden="1" w:unhideWhenUsed="1"/>
     <w:lsdException w:name="Smart Link" w:semiHidden="1" w:unhideWhenUsed="1"/>
-    <w:lsdException w:name="Smart Link Error" w:semiHidden="1" w:unhideWhenUsed="1"/>
   </w:latentStyles>
   <w:style w:type="paragraph" w:default="1" w:styleId="Normal">
     <w:name w:val="Normal"/>
@@ -16981,7 +17021,7 @@
 </file>
 
 <file path=word/glossary/document.xml><?xml version="1.0" encoding="utf-8"?>
-<w:glossaryDocument xmlns:wpc="http://schemas.microsoft.com/office/word/2010/wordprocessingCanvas" xmlns:cx="http://schemas.microsoft.com/office/drawing/2014/chartex" xmlns:cx1="http://schemas.microsoft.com/office/drawing/2015/9/8/chartex" xmlns:cx2="http://schemas.microsoft.com/office/drawing/2015/10/21/chartex" xmlns:cx3="http://schemas.microsoft.com/office/drawing/2016/5/9/chartex" xmlns:cx4="http://schemas.microsoft.com/office/drawing/2016/5/10/chartex" xmlns:cx5="http://schemas.microsoft.com/office/drawing/2016/5/11/chartex" xmlns:cx6="http://schemas.microsoft.com/office/drawing/2016/5/12/chartex" xmlns:cx7="http://schemas.microsoft.com/office/drawing/2016/5/13/chartex" xmlns:cx8="http://schemas.microsoft.com/office/drawing/2016/5/14/chartex" xmlns:mc="http://schemas.openxmlformats.org/markup-compatibility/2006" xmlns:aink="http://schemas.microsoft.com/office/drawing/2016/ink" xmlns:am3d="http://schemas.microsoft.com/office/drawing/2017/model3d" xmlns:o="urn:schemas-microsoft-com:office:office" xmlns:r="http://schemas.openxmlformats.org/officeDocument/2006/relationships" xmlns:m="http://schemas.openxmlformats.org/officeDocument/2006/math" xmlns:v="urn:schemas-microsoft-com:vml" xmlns:wp14="http://schemas.microsoft.com/office/word/2010/wordprocessingDrawing" xmlns:wp="http://schemas.openxmlformats.org/drawingml/2006/wordprocessingDrawing" xmlns:w10="urn:schemas-microsoft-com:office:word" xmlns:w="http://schemas.openxmlformats.org/wordprocessingml/2006/main" xmlns:w14="http://schemas.microsoft.com/office/word/2010/wordml" xmlns:w15="http://schemas.microsoft.com/office/word/2012/wordml" xmlns:w16cid="http://schemas.microsoft.com/office/word/2016/wordml/cid" xmlns:w16se="http://schemas.microsoft.com/office/word/2015/wordml/symex" xmlns:wpg="http://schemas.microsoft.com/office/word/2010/wordprocessingGroup" xmlns:wpi="http://schemas.microsoft.com/office/word/2010/wordprocessingInk" xmlns:wne="http://schemas.microsoft.com/office/word/2006/wordml" xmlns:wps="http://schemas.microsoft.com/office/word/2010/wordprocessingShape" mc:Ignorable="w14 w15 w16se w16cid wp14">
+<w:glossaryDocument xmlns:wpc="http://schemas.microsoft.com/office/word/2010/wordprocessingCanvas" xmlns:cx="http://schemas.microsoft.com/office/drawing/2014/chartex" xmlns:cx1="http://schemas.microsoft.com/office/drawing/2015/9/8/chartex" xmlns:cx2="http://schemas.microsoft.com/office/drawing/2015/10/21/chartex" xmlns:cx3="http://schemas.microsoft.com/office/drawing/2016/5/9/chartex" xmlns:cx4="http://schemas.microsoft.com/office/drawing/2016/5/10/chartex" xmlns:cx5="http://schemas.microsoft.com/office/drawing/2016/5/11/chartex" xmlns:cx6="http://schemas.microsoft.com/office/drawing/2016/5/12/chartex" xmlns:cx7="http://schemas.microsoft.com/office/drawing/2016/5/13/chartex" xmlns:cx8="http://schemas.microsoft.com/office/drawing/2016/5/14/chartex" xmlns:mc="http://schemas.openxmlformats.org/markup-compatibility/2006" xmlns:aink="http://schemas.microsoft.com/office/drawing/2016/ink" xmlns:am3d="http://schemas.microsoft.com/office/drawing/2017/model3d" xmlns:o="urn:schemas-microsoft-com:office:office" xmlns:oel="http://schemas.microsoft.com/office/2019/extlst" xmlns:r="http://schemas.openxmlformats.org/officeDocument/2006/relationships" xmlns:m="http://schemas.openxmlformats.org/officeDocument/2006/math" xmlns:v="urn:schemas-microsoft-com:vml" xmlns:wp14="http://schemas.microsoft.com/office/word/2010/wordprocessingDrawing" xmlns:wp="http://schemas.openxmlformats.org/drawingml/2006/wordprocessingDrawing" xmlns:w10="urn:schemas-microsoft-com:office:word" xmlns:w="http://schemas.openxmlformats.org/wordprocessingml/2006/main" xmlns:w14="http://schemas.microsoft.com/office/word/2010/wordml" xmlns:w15="http://schemas.microsoft.com/office/word/2012/wordml" xmlns:w16cex="http://schemas.microsoft.com/office/word/2018/wordml/cex" xmlns:w16cid="http://schemas.microsoft.com/office/word/2016/wordml/cid" xmlns:w16="http://schemas.microsoft.com/office/word/2018/wordml" xmlns:w16du="http://schemas.microsoft.com/office/word/2023/wordml/word16du" xmlns:w16sdtdh="http://schemas.microsoft.com/office/word/2020/wordml/sdtdatahash" xmlns:w16se="http://schemas.microsoft.com/office/word/2015/wordml/symex" xmlns:wpg="http://schemas.microsoft.com/office/word/2010/wordprocessingGroup" xmlns:wpi="http://schemas.microsoft.com/office/word/2010/wordprocessingInk" xmlns:wne="http://schemas.microsoft.com/office/word/2006/wordml" xmlns:wps="http://schemas.microsoft.com/office/word/2010/wordprocessingShape" mc:Ignorable="w14 w15 w16se w16cid w16 w16cex w16sdtdh w16du wp14">
   <w:docParts>
     <w:docPart>
       <w:docPartPr>
@@ -17002,6 +17042,9 @@
         <w:p>
           <w:pPr>
             <w:pStyle w:val="B477434D0F9D4AB9AFEBF062D997D723"/>
+            <w:rPr>
+              <w:rFonts w:hint="eastAsia"/>
+            </w:rPr>
           </w:pPr>
           <w:r>
             <w:rPr>
@@ -17017,7 +17060,7 @@
 </file>
 
 <file path=word/glossary/fontTable.xml><?xml version="1.0" encoding="utf-8"?>
-<w:fonts xmlns:mc="http://schemas.openxmlformats.org/markup-compatibility/2006" xmlns:r="http://schemas.openxmlformats.org/officeDocument/2006/relationships" xmlns:w="http://schemas.openxmlformats.org/wordprocessingml/2006/main" xmlns:w14="http://schemas.microsoft.com/office/word/2010/wordml" xmlns:w15="http://schemas.microsoft.com/office/word/2012/wordml" xmlns:w16cid="http://schemas.microsoft.com/office/word/2016/wordml/cid" xmlns:w16se="http://schemas.microsoft.com/office/word/2015/wordml/symex" mc:Ignorable="w14 w15 w16se w16cid">
+<w:fonts xmlns:mc="http://schemas.openxmlformats.org/markup-compatibility/2006" xmlns:r="http://schemas.openxmlformats.org/officeDocument/2006/relationships" xmlns:w="http://schemas.openxmlformats.org/wordprocessingml/2006/main" xmlns:w14="http://schemas.microsoft.com/office/word/2010/wordml" xmlns:w15="http://schemas.microsoft.com/office/word/2012/wordml" xmlns:w16cex="http://schemas.microsoft.com/office/word/2018/wordml/cex" xmlns:w16cid="http://schemas.microsoft.com/office/word/2016/wordml/cid" xmlns:w16="http://schemas.microsoft.com/office/word/2018/wordml" xmlns:w16du="http://schemas.microsoft.com/office/word/2023/wordml/word16du" xmlns:w16sdtdh="http://schemas.microsoft.com/office/word/2020/wordml/sdtdatahash" xmlns:w16se="http://schemas.microsoft.com/office/word/2015/wordml/symex" mc:Ignorable="w14 w15 w16se w16cid w16 w16cex w16sdtdh w16du">
   <w:font w:name="Arial">
     <w:panose1 w:val="020B0604020202020204"/>
     <w:charset w:val="00"/>
@@ -17035,7 +17078,7 @@
   <w:font w:name="Symbol">
     <w:panose1 w:val="05050102010706020507"/>
     <w:charset w:val="02"/>
-    <w:family w:val="roman"/>
+    <w:family w:val="decorative"/>
     <w:pitch w:val="variable"/>
     <w:sig w:usb0="00000000" w:usb1="10000000" w:usb2="00000000" w:usb3="00000000" w:csb0="80000000" w:csb1="00000000"/>
   </w:font>
@@ -17064,8 +17107,9 @@
     <w:panose1 w:val="020B0604030504040204"/>
     <w:charset w:val="00"/>
     <w:family w:val="swiss"/>
+    <w:notTrueType/>
     <w:pitch w:val="variable"/>
-    <w:sig w:usb0="E1002EFF" w:usb1="C000605B" w:usb2="00000029" w:usb3="00000000" w:csb0="000101FF" w:csb1="00000000"/>
+    <w:sig w:usb0="00000003" w:usb1="00000000" w:usb2="00000000" w:usb3="00000000" w:csb0="00000001" w:csb1="00000000"/>
   </w:font>
   <w:font w:name="SimSun">
     <w:altName w:val="宋体"/>
@@ -17080,7 +17124,14 @@
     <w:charset w:val="00"/>
     <w:family w:val="roman"/>
     <w:pitch w:val="variable"/>
-    <w:sig w:usb0="E00006FF" w:usb1="420024FF" w:usb2="02000000" w:usb3="00000000" w:csb0="0000019F" w:csb1="00000000"/>
+    <w:sig w:usb0="E00002FF" w:usb1="400004FF" w:usb2="00000000" w:usb3="00000000" w:csb0="0000019F" w:csb1="00000000"/>
+  </w:font>
+  <w:font w:name="Aptos">
+    <w:panose1 w:val="020B0004020202020204"/>
+    <w:charset w:val="00"/>
+    <w:family w:val="swiss"/>
+    <w:pitch w:val="variable"/>
+    <w:sig w:usb0="20000287" w:usb1="00000003" w:usb2="00000000" w:usb3="00000000" w:csb0="0000019F" w:csb1="00000000"/>
   </w:font>
   <w:font w:name="DengXian">
     <w:altName w:val="等线"/>
@@ -17092,23 +17143,24 @@
   </w:font>
   <w:font w:name="DengXian Light">
     <w:altName w:val="等线 Light"/>
+    <w:panose1 w:val="02010600030101010101"/>
     <w:charset w:val="86"/>
     <w:family w:val="auto"/>
     <w:pitch w:val="variable"/>
     <w:sig w:usb0="A00002BF" w:usb1="38CF7CFA" w:usb2="00000016" w:usb3="00000000" w:csb0="0004000F" w:csb1="00000000"/>
   </w:font>
-  <w:font w:name="Calibri Light">
-    <w:panose1 w:val="020F0302020204030204"/>
+  <w:font w:name="Aptos Display">
+    <w:panose1 w:val="020B0004020202020204"/>
     <w:charset w:val="00"/>
-    <w:family w:val="swiss"/>
-    <w:pitch w:val="variable"/>
-    <w:sig w:usb0="E0002AFF" w:usb1="C000247B" w:usb2="00000009" w:usb3="00000000" w:csb0="000001FF" w:csb1="00000000"/>
+    <w:family w:val="roman"/>
+    <w:notTrueType/>
+    <w:pitch w:val="default"/>
   </w:font>
 </w:fonts>
 </file>
 
 <file path=word/glossary/settings.xml><?xml version="1.0" encoding="utf-8"?>
-<w:settings xmlns:mc="http://schemas.openxmlformats.org/markup-compatibility/2006" xmlns:o="urn:schemas-microsoft-com:office:office" xmlns:r="http://schemas.openxmlformats.org/officeDocument/2006/relationships" xmlns:m="http://schemas.openxmlformats.org/officeDocument/2006/math" xmlns:v="urn:schemas-microsoft-com:vml" xmlns:w10="urn:schemas-microsoft-com:office:word" xmlns:w="http://schemas.openxmlformats.org/wordprocessingml/2006/main" xmlns:w14="http://schemas.microsoft.com/office/word/2010/wordml" xmlns:w15="http://schemas.microsoft.com/office/word/2012/wordml" xmlns:w16cid="http://schemas.microsoft.com/office/word/2016/wordml/cid" xmlns:w16se="http://schemas.microsoft.com/office/word/2015/wordml/symex" xmlns:sl="http://schemas.openxmlformats.org/schemaLibrary/2006/main" mc:Ignorable="w14 w15 w16se w16cid">
+<w:settings xmlns:mc="http://schemas.openxmlformats.org/markup-compatibility/2006" xmlns:o="urn:schemas-microsoft-com:office:office" xmlns:r="http://schemas.openxmlformats.org/officeDocument/2006/relationships" xmlns:m="http://schemas.openxmlformats.org/officeDocument/2006/math" xmlns:v="urn:schemas-microsoft-com:vml" xmlns:w10="urn:schemas-microsoft-com:office:word" xmlns:w="http://schemas.openxmlformats.org/wordprocessingml/2006/main" xmlns:w14="http://schemas.microsoft.com/office/word/2010/wordml" xmlns:w15="http://schemas.microsoft.com/office/word/2012/wordml" xmlns:w16cex="http://schemas.microsoft.com/office/word/2018/wordml/cex" xmlns:w16cid="http://schemas.microsoft.com/office/word/2016/wordml/cid" xmlns:w16="http://schemas.microsoft.com/office/word/2018/wordml" xmlns:w16du="http://schemas.microsoft.com/office/word/2023/wordml/word16du" xmlns:w16sdtdh="http://schemas.microsoft.com/office/word/2020/wordml/sdtdatahash" xmlns:w16se="http://schemas.microsoft.com/office/word/2015/wordml/symex" xmlns:sl="http://schemas.openxmlformats.org/schemaLibrary/2006/main" mc:Ignorable="w14 w15 w16se w16cid w16 w16cex w16sdtdh w16du">
   <w:view w:val="normal"/>
   <w:defaultTabStop w:val="720"/>
   <w:characterSpacingControl w:val="doNotCompress"/>
@@ -17125,6 +17177,8 @@
     <w:rsidRoot w:val="0001569F"/>
     <w:rsid w:val="0001569F"/>
     <w:rsid w:val="00564EB1"/>
+    <w:rsid w:val="005821DD"/>
+    <w:rsid w:val="009C463F"/>
     <w:rsid w:val="00CF164A"/>
   </w:rsids>
   <m:mathPr>
@@ -17149,7 +17203,7 @@
 </file>
 
 <file path=word/glossary/styles.xml><?xml version="1.0" encoding="utf-8"?>
-<w:styles xmlns:mc="http://schemas.openxmlformats.org/markup-compatibility/2006" xmlns:r="http://schemas.openxmlformats.org/officeDocument/2006/relationships" xmlns:w="http://schemas.openxmlformats.org/wordprocessingml/2006/main" xmlns:w14="http://schemas.microsoft.com/office/word/2010/wordml" xmlns:w15="http://schemas.microsoft.com/office/word/2012/wordml" xmlns:w16cid="http://schemas.microsoft.com/office/word/2016/wordml/cid" xmlns:w16se="http://schemas.microsoft.com/office/word/2015/wordml/symex" mc:Ignorable="w14 w15 w16se w16cid">
+<w:styles xmlns:mc="http://schemas.openxmlformats.org/markup-compatibility/2006" xmlns:r="http://schemas.openxmlformats.org/officeDocument/2006/relationships" xmlns:w="http://schemas.openxmlformats.org/wordprocessingml/2006/main" xmlns:w14="http://schemas.microsoft.com/office/word/2010/wordml" xmlns:w15="http://schemas.microsoft.com/office/word/2012/wordml" xmlns:w16cex="http://schemas.microsoft.com/office/word/2018/wordml/cex" xmlns:w16cid="http://schemas.microsoft.com/office/word/2016/wordml/cid" xmlns:w16="http://schemas.microsoft.com/office/word/2018/wordml" xmlns:w16du="http://schemas.microsoft.com/office/word/2023/wordml/word16du" xmlns:w16sdtdh="http://schemas.microsoft.com/office/word/2020/wordml/sdtdatahash" xmlns:w16se="http://schemas.microsoft.com/office/word/2015/wordml/symex" mc:Ignorable="w14 w15 w16se w16cid w16 w16cex w16sdtdh w16du">
   <w:docDefaults>
     <w:rPrDefault>
       <w:rPr>
@@ -17165,7 +17219,7 @@
       </w:pPr>
     </w:pPrDefault>
   </w:docDefaults>
-  <w:latentStyles w:defLockedState="0" w:defUIPriority="99" w:defSemiHidden="0" w:defUnhideWhenUsed="0" w:defQFormat="0" w:count="377">
+  <w:latentStyles w:defLockedState="0" w:defUIPriority="99" w:defSemiHidden="0" w:defUnhideWhenUsed="0" w:defQFormat="0" w:count="376">
     <w:lsdException w:name="Normal" w:uiPriority="0" w:qFormat="1"/>
     <w:lsdException w:name="heading 1" w:uiPriority="9" w:qFormat="1"/>
     <w:lsdException w:name="heading 2" w:semiHidden="1" w:uiPriority="9" w:unhideWhenUsed="1" w:qFormat="1"/>
@@ -17271,6 +17325,7 @@
     <w:lsdException w:name="HTML Sample" w:semiHidden="1" w:unhideWhenUsed="1"/>
     <w:lsdException w:name="HTML Typewriter" w:semiHidden="1" w:unhideWhenUsed="1"/>
     <w:lsdException w:name="HTML Variable" w:semiHidden="1" w:unhideWhenUsed="1"/>
+    <w:lsdException w:name="Normal Table" w:semiHidden="1" w:unhideWhenUsed="1"/>
     <w:lsdException w:name="annotation subject" w:semiHidden="1" w:unhideWhenUsed="1"/>
     <w:lsdException w:name="No List" w:semiHidden="1" w:unhideWhenUsed="1"/>
     <w:lsdException w:name="Outline List 1" w:semiHidden="1" w:unhideWhenUsed="1"/>
@@ -17316,9 +17371,11 @@
     <w:lsdException w:name="Table Subtle 1" w:semiHidden="1" w:unhideWhenUsed="1"/>
     <w:lsdException w:name="Table Subtle 2" w:semiHidden="1" w:unhideWhenUsed="1"/>
     <w:lsdException w:name="Table Web 1" w:semiHidden="1" w:unhideWhenUsed="1"/>
+    <w:lsdException w:name="Table Web 2" w:semiHidden="1" w:unhideWhenUsed="1"/>
     <w:lsdException w:name="Table Web 3" w:semiHidden="1" w:unhideWhenUsed="1"/>
     <w:lsdException w:name="Balloon Text" w:semiHidden="1" w:unhideWhenUsed="1"/>
     <w:lsdException w:name="Table Grid" w:uiPriority="39"/>
+    <w:lsdException w:name="Table Theme" w:semiHidden="1" w:unhideWhenUsed="1"/>
     <w:lsdException w:name="Placeholder Text" w:semiHidden="1"/>
     <w:lsdException w:name="No Spacing" w:uiPriority="1" w:qFormat="1"/>
     <w:lsdException w:name="Light Shading" w:uiPriority="60"/>
@@ -17539,7 +17596,6 @@
     <w:lsdException w:name="Hashtag" w:semiHidden="1" w:unhideWhenUsed="1"/>
     <w:lsdException w:name="Unresolved Mention" w:semiHidden="1" w:unhideWhenUsed="1"/>
     <w:lsdException w:name="Smart Link" w:semiHidden="1" w:unhideWhenUsed="1"/>
-    <w:lsdException w:name="Smart Link Error" w:semiHidden="1" w:unhideWhenUsed="1"/>
   </w:latentStyles>
   <w:style w:type="paragraph" w:default="1" w:styleId="Normal">
     <w:name w:val="Normal"/>
@@ -17588,7 +17644,7 @@
 </file>
 
 <file path=word/glossary/webSettings.xml><?xml version="1.0" encoding="utf-8"?>
-<w:webSettings xmlns:mc="http://schemas.openxmlformats.org/markup-compatibility/2006" xmlns:r="http://schemas.openxmlformats.org/officeDocument/2006/relationships" xmlns:w="http://schemas.openxmlformats.org/wordprocessingml/2006/main" xmlns:w14="http://schemas.microsoft.com/office/word/2010/wordml" xmlns:w15="http://schemas.microsoft.com/office/word/2012/wordml" xmlns:w16cid="http://schemas.microsoft.com/office/word/2016/wordml/cid" xmlns:w16se="http://schemas.microsoft.com/office/word/2015/wordml/symex" mc:Ignorable="w14 w15 w16se w16cid">
+<w:webSettings xmlns:mc="http://schemas.openxmlformats.org/markup-compatibility/2006" xmlns:r="http://schemas.openxmlformats.org/officeDocument/2006/relationships" xmlns:w="http://schemas.openxmlformats.org/wordprocessingml/2006/main" xmlns:w14="http://schemas.microsoft.com/office/word/2010/wordml" xmlns:w15="http://schemas.microsoft.com/office/word/2012/wordml" xmlns:w16cex="http://schemas.microsoft.com/office/word/2018/wordml/cex" xmlns:w16cid="http://schemas.microsoft.com/office/word/2016/wordml/cid" xmlns:w16="http://schemas.microsoft.com/office/word/2018/wordml" xmlns:w16du="http://schemas.microsoft.com/office/word/2023/wordml/word16du" xmlns:w16sdtdh="http://schemas.microsoft.com/office/word/2020/wordml/sdtdatahash" xmlns:w16se="http://schemas.microsoft.com/office/word/2015/wordml/symex" mc:Ignorable="w14 w15 w16se w16cid w16 w16cex w16sdtdh w16du">
   <w:optimizeForBrowser/>
   <w:allowPNG/>
 </w:webSettings>
